--- a/dotNET5781_6589_5401/dotNET5781_6589_5401/בונוסים.docx
+++ b/dotNET5781_6589_5401/dotNET5781_6589_5401/בונוסים.docx
@@ -4,6 +4,11 @@
   <w:body>
     <w:p>
       <w:pPr>
+        <w:pStyle w:val="a3"/>
+        <w:numPr>
+          <w:ilvl w:val="0"/>
+          <w:numId w:val="1"/>
+        </w:numPr>
         <w:rPr>
           <w:rtl/>
         </w:rPr>
@@ -37,6 +42,16 @@
       </w:r>
     </w:p>
     <w:p>
+      <w:pPr>
+        <w:pStyle w:val="a3"/>
+        <w:numPr>
+          <w:ilvl w:val="0"/>
+          <w:numId w:val="1"/>
+        </w:numPr>
+        <w:rPr>
+          <w:rtl/>
+        </w:rPr>
+      </w:pPr>
       <w:r>
         <w:rPr>
           <w:rFonts w:hint="cs"/>
@@ -52,57 +67,126 @@
           <w:rFonts w:hint="cs"/>
           <w:rtl/>
         </w:rPr>
-        <w:t xml:space="preserve"> על יד כל אוטובוס שמשתנה על פי מצבו ובה כתוב:</w:t>
+        <w:t xml:space="preserve"> על יד כל אוטובוס שמשתנה על פי מצבו ובה כתוב</w:t>
+      </w:r>
+      <w:r>
+        <w:rPr>
+          <w:rFonts w:hint="cs"/>
+          <w:rtl/>
+        </w:rPr>
+        <w:t xml:space="preserve"> את מצבו- מראה בצורה הברורה ביותר מה מצבו...</w:t>
+      </w:r>
+      <w:r>
+        <w:rPr>
+          <w:rFonts w:hint="cs"/>
+          <w:rtl/>
+        </w:rPr>
+        <w:t>:</w:t>
+      </w:r>
+      <w:r>
+        <w:t>Can drive, cannot drive, and act</w:t>
+      </w:r>
+      <w:r>
+        <w:t>…</w:t>
+      </w:r>
+      <w:r>
+        <w:rPr>
+          <w:rFonts w:hint="cs"/>
+          <w:rtl/>
+        </w:rPr>
+        <w:t xml:space="preserve"> לדעתנו, דרך זו מאפשרת בצורה הכי טובה להבין מה המצב לעומת צבעים שונים או תמונה שדורשים מהמשתמש להבין מה מסמל כל צבע/ תמונה.</w:t>
       </w:r>
     </w:p>
     <w:p>
-      <w:r>
-        <w:t>Can drive, cannot drive, and act…</w:t>
+      <w:pPr>
+        <w:pStyle w:val="a3"/>
+        <w:numPr>
+          <w:ilvl w:val="0"/>
+          <w:numId w:val="2"/>
+        </w:numPr>
+        <w:rPr>
+          <w:rtl/>
+        </w:rPr>
+      </w:pPr>
+      <w:r>
+        <w:rPr>
+          <w:rFonts w:hint="cs"/>
+          <w:rtl/>
+        </w:rPr>
+        <w:t xml:space="preserve">מימוש כפתור </w:t>
+      </w:r>
+      <w:r>
+        <w:t>remove</w:t>
+      </w:r>
+      <w:r>
+        <w:rPr>
+          <w:rFonts w:hint="cs"/>
+          <w:rtl/>
+        </w:rPr>
+        <w:t xml:space="preserve"> בחלון הראשי שמאפשר למחוק אוטובוס מהרשימה ע"י הכנסת מספר הרישוי שלו.</w:t>
       </w:r>
     </w:p>
     <w:p>
       <w:pPr>
-        <w:rPr>
-          <w:rtl/>
-        </w:rPr>
-      </w:pPr>
-      <w:r>
-        <w:rPr>
-          <w:rFonts w:hint="cs"/>
-          <w:rtl/>
-        </w:rPr>
-        <w:t xml:space="preserve">מימוש כפתור </w:t>
-      </w:r>
-      <w:r>
-        <w:t>remove</w:t>
-      </w:r>
-      <w:r>
-        <w:rPr>
-          <w:rFonts w:hint="cs"/>
-          <w:rtl/>
-        </w:rPr>
-        <w:t xml:space="preserve"> בחלון הראשי שמאפשר למחוק אוטובוס מהרשימה ע"י הכנסת מספר הרישוי שלו.</w:t>
+        <w:pStyle w:val="a3"/>
+        <w:numPr>
+          <w:ilvl w:val="0"/>
+          <w:numId w:val="2"/>
+        </w:numPr>
+      </w:pPr>
+      <w:r>
+        <w:rPr>
+          <w:rFonts w:hint="cs"/>
+          <w:rtl/>
+        </w:rPr>
+        <w:t>להוספת אוטובוס, בהכנסת התאריך השתמשנו בפקד לוח שנה והגבלנו אות בטווח תאריכים הגיוני, עד היום הנוכחי, עם ערך ברירת מחדל של היום הנוכחי.</w:t>
       </w:r>
     </w:p>
     <w:p>
       <w:pPr>
-        <w:rPr>
-          <w:rtl/>
-        </w:rPr>
-      </w:pPr>
-      <w:r>
-        <w:rPr>
-          <w:rFonts w:hint="cs"/>
-          <w:rtl/>
-        </w:rPr>
-        <w:t>להוספת אוטובוס, בהכנסת התאריך השתמשנו בפקד לוח שנה והגבלנו אות בטווח תאריכים הגיוני, עד היום הנוכחי, עם ערך ברירת מחדל של היום הנוכחי.</w:t>
+        <w:pStyle w:val="a3"/>
+        <w:numPr>
+          <w:ilvl w:val="0"/>
+          <w:numId w:val="2"/>
+        </w:numPr>
+        <w:rPr>
+          <w:rtl/>
+        </w:rPr>
+      </w:pPr>
+      <w:r>
+        <w:rPr>
+          <w:rFonts w:hint="cs"/>
+          <w:rtl/>
+        </w:rPr>
+        <w:t>בחרנו במחלקת</w:t>
+      </w:r>
+      <w:r>
+        <w:t xml:space="preserve"> </w:t>
+      </w:r>
+      <w:r>
+        <w:rPr>
+          <w:rFonts w:hint="cs"/>
+          <w:rtl/>
+        </w:rPr>
+        <w:t xml:space="preserve"> </w:t>
+      </w:r>
+      <w:proofErr w:type="spellStart"/>
+      <w:r>
+        <w:t>backgroundworker</w:t>
+      </w:r>
+      <w:proofErr w:type="spellEnd"/>
+      <w:r>
+        <w:rPr>
+          <w:rFonts w:hint="cs"/>
+          <w:rtl/>
+        </w:rPr>
+        <w:t xml:space="preserve"> למימוש התהליכונים, מכיוון שהמבנה שלה, של ביצוע תהליך, דיווח בכל כמה שניות, וביצוע תהליך נוסף בסיומו, התאים בדיוק לדרישות התרגיל. במהלך התהליך נדרשנו לעדכן את הזמן שרץ על יד האוטובוס ובסיומו לעדכן את מצב האוטובוס, את הקילומטרים שהאוטובוס נסע, ועוד...</w:t>
       </w:r>
     </w:p>
     <w:p>
       <w:pPr>
         <w:rPr>
           <w:rFonts w:hint="cs"/>
-          <w:rtl/>
         </w:rPr>
       </w:pPr>
     </w:p>
@@ -116,6 +200,243 @@
     </w:sectPr>
   </w:body>
 </w:document>
+</file>
+
+<file path=word/numbering.xml><?xml version="1.0" encoding="utf-8"?>
+<w:numbering xmlns:wpc="http://schemas.microsoft.com/office/word/2010/wordprocessingCanvas" xmlns:cx="http://schemas.microsoft.com/office/drawing/2014/chartex" xmlns:cx1="http://schemas.microsoft.com/office/drawing/2015/9/8/chartex" xmlns:cx2="http://schemas.microsoft.com/office/drawing/2015/10/21/chartex" xmlns:cx3="http://schemas.microsoft.com/office/drawing/2016/5/9/chartex" xmlns:cx4="http://schemas.microsoft.com/office/drawing/2016/5/10/chartex" xmlns:cx5="http://schemas.microsoft.com/office/drawing/2016/5/11/chartex" xmlns:cx6="http://schemas.microsoft.com/office/drawing/2016/5/12/chartex" xmlns:cx7="http://schemas.microsoft.com/office/drawing/2016/5/13/chartex" xmlns:cx8="http://schemas.microsoft.com/office/drawing/2016/5/14/chartex" xmlns:mc="http://schemas.openxmlformats.org/markup-compatibility/2006" xmlns:aink="http://schemas.microsoft.com/office/drawing/2016/ink" xmlns:am3d="http://schemas.microsoft.com/office/drawing/2017/model3d" xmlns:o="urn:schemas-microsoft-com:office:office" xmlns:r="http://schemas.openxmlformats.org/officeDocument/2006/relationships" xmlns:m="http://schemas.openxmlformats.org/officeDocument/2006/math" xmlns:v="urn:schemas-microsoft-com:vml" xmlns:wp14="http://schemas.microsoft.com/office/word/2010/wordprocessingDrawing" xmlns:wp="http://schemas.openxmlformats.org/drawingml/2006/wordprocessingDrawing" xmlns:w10="urn:schemas-microsoft-com:office:word" xmlns:w="http://schemas.openxmlformats.org/wordprocessingml/2006/main" xmlns:w14="http://schemas.microsoft.com/office/word/2010/wordml" xmlns:w15="http://schemas.microsoft.com/office/word/2012/wordml" xmlns:w16cex="http://schemas.microsoft.com/office/word/2018/wordml/cex" xmlns:w16cid="http://schemas.microsoft.com/office/word/2016/wordml/cid" xmlns:w16="http://schemas.microsoft.com/office/word/2018/wordml" xmlns:w16se="http://schemas.microsoft.com/office/word/2015/wordml/symex" xmlns:wpg="http://schemas.microsoft.com/office/word/2010/wordprocessingGroup" xmlns:wpi="http://schemas.microsoft.com/office/word/2010/wordprocessingInk" xmlns:wne="http://schemas.microsoft.com/office/word/2006/wordml" xmlns:wps="http://schemas.microsoft.com/office/word/2010/wordprocessingShape" mc:Ignorable="w14 w15 w16se w16cid w16 w16cex wp14">
+  <w:abstractNum w:abstractNumId="0" w15:restartNumberingAfterBreak="0">
+    <w:nsid w:val="4827345D"/>
+    <w:multiLevelType w:val="hybridMultilevel"/>
+    <w:tmpl w:val="04CC6626"/>
+    <w:lvl w:ilvl="0" w:tplc="04090001">
+      <w:start w:val="1"/>
+      <w:numFmt w:val="bullet"/>
+      <w:lvlText w:val=""/>
+      <w:lvlJc w:val="left"/>
+      <w:pPr>
+        <w:ind w:left="720" w:hanging="360"/>
+      </w:pPr>
+      <w:rPr>
+        <w:rFonts w:ascii="Symbol" w:hAnsi="Symbol" w:hint="default"/>
+      </w:rPr>
+    </w:lvl>
+    <w:lvl w:ilvl="1" w:tplc="04090003" w:tentative="1">
+      <w:start w:val="1"/>
+      <w:numFmt w:val="bullet"/>
+      <w:lvlText w:val="o"/>
+      <w:lvlJc w:val="left"/>
+      <w:pPr>
+        <w:ind w:left="1440" w:hanging="360"/>
+      </w:pPr>
+      <w:rPr>
+        <w:rFonts w:ascii="Courier New" w:hAnsi="Courier New" w:cs="Courier New" w:hint="default"/>
+      </w:rPr>
+    </w:lvl>
+    <w:lvl w:ilvl="2" w:tplc="04090005" w:tentative="1">
+      <w:start w:val="1"/>
+      <w:numFmt w:val="bullet"/>
+      <w:lvlText w:val=""/>
+      <w:lvlJc w:val="left"/>
+      <w:pPr>
+        <w:ind w:left="2160" w:hanging="360"/>
+      </w:pPr>
+      <w:rPr>
+        <w:rFonts w:ascii="Wingdings" w:hAnsi="Wingdings" w:hint="default"/>
+      </w:rPr>
+    </w:lvl>
+    <w:lvl w:ilvl="3" w:tplc="04090001" w:tentative="1">
+      <w:start w:val="1"/>
+      <w:numFmt w:val="bullet"/>
+      <w:lvlText w:val=""/>
+      <w:lvlJc w:val="left"/>
+      <w:pPr>
+        <w:ind w:left="2880" w:hanging="360"/>
+      </w:pPr>
+      <w:rPr>
+        <w:rFonts w:ascii="Symbol" w:hAnsi="Symbol" w:hint="default"/>
+      </w:rPr>
+    </w:lvl>
+    <w:lvl w:ilvl="4" w:tplc="04090003" w:tentative="1">
+      <w:start w:val="1"/>
+      <w:numFmt w:val="bullet"/>
+      <w:lvlText w:val="o"/>
+      <w:lvlJc w:val="left"/>
+      <w:pPr>
+        <w:ind w:left="3600" w:hanging="360"/>
+      </w:pPr>
+      <w:rPr>
+        <w:rFonts w:ascii="Courier New" w:hAnsi="Courier New" w:cs="Courier New" w:hint="default"/>
+      </w:rPr>
+    </w:lvl>
+    <w:lvl w:ilvl="5" w:tplc="04090005" w:tentative="1">
+      <w:start w:val="1"/>
+      <w:numFmt w:val="bullet"/>
+      <w:lvlText w:val=""/>
+      <w:lvlJc w:val="left"/>
+      <w:pPr>
+        <w:ind w:left="4320" w:hanging="360"/>
+      </w:pPr>
+      <w:rPr>
+        <w:rFonts w:ascii="Wingdings" w:hAnsi="Wingdings" w:hint="default"/>
+      </w:rPr>
+    </w:lvl>
+    <w:lvl w:ilvl="6" w:tplc="04090001" w:tentative="1">
+      <w:start w:val="1"/>
+      <w:numFmt w:val="bullet"/>
+      <w:lvlText w:val=""/>
+      <w:lvlJc w:val="left"/>
+      <w:pPr>
+        <w:ind w:left="5040" w:hanging="360"/>
+      </w:pPr>
+      <w:rPr>
+        <w:rFonts w:ascii="Symbol" w:hAnsi="Symbol" w:hint="default"/>
+      </w:rPr>
+    </w:lvl>
+    <w:lvl w:ilvl="7" w:tplc="04090003" w:tentative="1">
+      <w:start w:val="1"/>
+      <w:numFmt w:val="bullet"/>
+      <w:lvlText w:val="o"/>
+      <w:lvlJc w:val="left"/>
+      <w:pPr>
+        <w:ind w:left="5760" w:hanging="360"/>
+      </w:pPr>
+      <w:rPr>
+        <w:rFonts w:ascii="Courier New" w:hAnsi="Courier New" w:cs="Courier New" w:hint="default"/>
+      </w:rPr>
+    </w:lvl>
+    <w:lvl w:ilvl="8" w:tplc="04090005" w:tentative="1">
+      <w:start w:val="1"/>
+      <w:numFmt w:val="bullet"/>
+      <w:lvlText w:val=""/>
+      <w:lvlJc w:val="left"/>
+      <w:pPr>
+        <w:ind w:left="6480" w:hanging="360"/>
+      </w:pPr>
+      <w:rPr>
+        <w:rFonts w:ascii="Wingdings" w:hAnsi="Wingdings" w:hint="default"/>
+      </w:rPr>
+    </w:lvl>
+  </w:abstractNum>
+  <w:abstractNum w:abstractNumId="1" w15:restartNumberingAfterBreak="0">
+    <w:nsid w:val="6C357256"/>
+    <w:multiLevelType w:val="hybridMultilevel"/>
+    <w:tmpl w:val="2CF29826"/>
+    <w:lvl w:ilvl="0" w:tplc="04090001">
+      <w:start w:val="1"/>
+      <w:numFmt w:val="bullet"/>
+      <w:lvlText w:val=""/>
+      <w:lvlJc w:val="left"/>
+      <w:pPr>
+        <w:ind w:left="720" w:hanging="360"/>
+      </w:pPr>
+      <w:rPr>
+        <w:rFonts w:ascii="Symbol" w:hAnsi="Symbol" w:hint="default"/>
+      </w:rPr>
+    </w:lvl>
+    <w:lvl w:ilvl="1" w:tplc="04090003" w:tentative="1">
+      <w:start w:val="1"/>
+      <w:numFmt w:val="bullet"/>
+      <w:lvlText w:val="o"/>
+      <w:lvlJc w:val="left"/>
+      <w:pPr>
+        <w:ind w:left="1440" w:hanging="360"/>
+      </w:pPr>
+      <w:rPr>
+        <w:rFonts w:ascii="Courier New" w:hAnsi="Courier New" w:cs="Courier New" w:hint="default"/>
+      </w:rPr>
+    </w:lvl>
+    <w:lvl w:ilvl="2" w:tplc="04090005" w:tentative="1">
+      <w:start w:val="1"/>
+      <w:numFmt w:val="bullet"/>
+      <w:lvlText w:val=""/>
+      <w:lvlJc w:val="left"/>
+      <w:pPr>
+        <w:ind w:left="2160" w:hanging="360"/>
+      </w:pPr>
+      <w:rPr>
+        <w:rFonts w:ascii="Wingdings" w:hAnsi="Wingdings" w:hint="default"/>
+      </w:rPr>
+    </w:lvl>
+    <w:lvl w:ilvl="3" w:tplc="04090001" w:tentative="1">
+      <w:start w:val="1"/>
+      <w:numFmt w:val="bullet"/>
+      <w:lvlText w:val=""/>
+      <w:lvlJc w:val="left"/>
+      <w:pPr>
+        <w:ind w:left="2880" w:hanging="360"/>
+      </w:pPr>
+      <w:rPr>
+        <w:rFonts w:ascii="Symbol" w:hAnsi="Symbol" w:hint="default"/>
+      </w:rPr>
+    </w:lvl>
+    <w:lvl w:ilvl="4" w:tplc="04090003" w:tentative="1">
+      <w:start w:val="1"/>
+      <w:numFmt w:val="bullet"/>
+      <w:lvlText w:val="o"/>
+      <w:lvlJc w:val="left"/>
+      <w:pPr>
+        <w:ind w:left="3600" w:hanging="360"/>
+      </w:pPr>
+      <w:rPr>
+        <w:rFonts w:ascii="Courier New" w:hAnsi="Courier New" w:cs="Courier New" w:hint="default"/>
+      </w:rPr>
+    </w:lvl>
+    <w:lvl w:ilvl="5" w:tplc="04090005" w:tentative="1">
+      <w:start w:val="1"/>
+      <w:numFmt w:val="bullet"/>
+      <w:lvlText w:val=""/>
+      <w:lvlJc w:val="left"/>
+      <w:pPr>
+        <w:ind w:left="4320" w:hanging="360"/>
+      </w:pPr>
+      <w:rPr>
+        <w:rFonts w:ascii="Wingdings" w:hAnsi="Wingdings" w:hint="default"/>
+      </w:rPr>
+    </w:lvl>
+    <w:lvl w:ilvl="6" w:tplc="04090001" w:tentative="1">
+      <w:start w:val="1"/>
+      <w:numFmt w:val="bullet"/>
+      <w:lvlText w:val=""/>
+      <w:lvlJc w:val="left"/>
+      <w:pPr>
+        <w:ind w:left="5040" w:hanging="360"/>
+      </w:pPr>
+      <w:rPr>
+        <w:rFonts w:ascii="Symbol" w:hAnsi="Symbol" w:hint="default"/>
+      </w:rPr>
+    </w:lvl>
+    <w:lvl w:ilvl="7" w:tplc="04090003" w:tentative="1">
+      <w:start w:val="1"/>
+      <w:numFmt w:val="bullet"/>
+      <w:lvlText w:val="o"/>
+      <w:lvlJc w:val="left"/>
+      <w:pPr>
+        <w:ind w:left="5760" w:hanging="360"/>
+      </w:pPr>
+      <w:rPr>
+        <w:rFonts w:ascii="Courier New" w:hAnsi="Courier New" w:cs="Courier New" w:hint="default"/>
+      </w:rPr>
+    </w:lvl>
+    <w:lvl w:ilvl="8" w:tplc="04090005" w:tentative="1">
+      <w:start w:val="1"/>
+      <w:numFmt w:val="bullet"/>
+      <w:lvlText w:val=""/>
+      <w:lvlJc w:val="left"/>
+      <w:pPr>
+        <w:ind w:left="6480" w:hanging="360"/>
+      </w:pPr>
+      <w:rPr>
+        <w:rFonts w:ascii="Wingdings" w:hAnsi="Wingdings" w:hint="default"/>
+      </w:rPr>
+    </w:lvl>
+  </w:abstractNum>
+  <w:num w:numId="1">
+    <w:abstractNumId w:val="1"/>
+  </w:num>
+  <w:num w:numId="2">
+    <w:abstractNumId w:val="0"/>
+  </w:num>
+</w:numbering>
 </file>
 
 <file path=word/styles.xml><?xml version="1.0" encoding="utf-8"?>
@@ -547,6 +868,17 @@
     <w:semiHidden/>
     <w:unhideWhenUsed/>
   </w:style>
+  <w:style w:type="paragraph" w:styleId="a3">
+    <w:name w:val="List Paragraph"/>
+    <w:basedOn w:val="a"/>
+    <w:uiPriority w:val="34"/>
+    <w:qFormat/>
+    <w:rsid w:val="002D7826"/>
+    <w:pPr>
+      <w:ind w:left="720"/>
+      <w:contextualSpacing/>
+    </w:pPr>
+  </w:style>
 </w:styles>
 </file>
 

--- a/dotNET5781_6589_5401/dotNET5781_6589_5401/בונוסים.docx
+++ b/dotNET5781_6589_5401/dotNET5781_6589_5401/בונוסים.docx
@@ -149,9 +149,6 @@
           <w:ilvl w:val="0"/>
           <w:numId w:val="2"/>
         </w:numPr>
-        <w:rPr>
-          <w:rtl/>
-        </w:rPr>
       </w:pPr>
       <w:r>
         <w:rPr>
@@ -170,25 +167,69 @@
         </w:rPr>
         <w:t xml:space="preserve"> </w:t>
       </w:r>
-      <w:proofErr w:type="spellStart"/>
       <w:r>
         <w:t>backgroundworker</w:t>
       </w:r>
-      <w:proofErr w:type="spellEnd"/>
-      <w:r>
-        <w:rPr>
-          <w:rFonts w:hint="cs"/>
-          <w:rtl/>
-        </w:rPr>
-        <w:t xml:space="preserve"> למימוש התהליכונים, מכיוון שהמבנה שלה, של ביצוע תהליך, דיווח בכל כמה שניות, וביצוע תהליך נוסף בסיומו, התאים בדיוק לדרישות התרגיל. במהלך התהליך נדרשנו לעדכן את הזמן שרץ על יד האוטובוס ובסיומו לעדכן את מצב האוטובוס, את הקילומטרים שהאוטובוס נסע, ועוד...</w:t>
+      <w:r>
+        <w:rPr>
+          <w:rFonts w:hint="cs"/>
+          <w:rtl/>
+        </w:rPr>
+        <w:t xml:space="preserve"> למימוש התהליכונים, מכיוון שהמבנה שלה, של ביצוע תהליך, דיווח בכל כמה שניות, וביצוע תהליך נוסף בסיומו, התאים בדיוק לדרישות התרגיל. במהלך התהליך נדרשנו לעדכן את הזמן שרץ</w:t>
+      </w:r>
+      <w:r>
+        <w:rPr>
+          <w:rFonts w:hint="cs"/>
+          <w:rtl/>
+        </w:rPr>
+        <w:t xml:space="preserve"> בספירה לאחור</w:t>
+      </w:r>
+      <w:r>
+        <w:rPr>
+          <w:rFonts w:hint="cs"/>
+          <w:rtl/>
+        </w:rPr>
+        <w:t xml:space="preserve"> על יד האוטובוס ובסיומו לעדכן את מצב האוטובוס, את הקילומטרים שהאוטובוס נסע, ועוד...</w:t>
       </w:r>
     </w:p>
     <w:p>
       <w:pPr>
-        <w:rPr>
-          <w:rFonts w:hint="cs"/>
-        </w:rPr>
-      </w:pPr>
+        <w:pStyle w:val="a3"/>
+        <w:numPr>
+          <w:ilvl w:val="0"/>
+          <w:numId w:val="2"/>
+        </w:numPr>
+        <w:rPr>
+          <w:rFonts w:hint="cs"/>
+        </w:rPr>
+      </w:pPr>
+      <w:r>
+        <w:rPr>
+          <w:rFonts w:hint="cs"/>
+          <w:rtl/>
+        </w:rPr>
+        <w:t xml:space="preserve">השתמשנו בטכניקת ההגבלה של הקלדת מספרים בלבד והגבלת כמות הספרות האפשריות גם בחלונות של הוספת ומחיקת אוטובוס. במחיקת אוטובוס בחרנו לא לממש את האפשרות ללחיצת </w:t>
+      </w:r>
+      <w:r>
+        <w:t>enter</w:t>
+      </w:r>
+      <w:r>
+        <w:rPr>
+          <w:rFonts w:hint="cs"/>
+          <w:rtl/>
+        </w:rPr>
+        <w:t xml:space="preserve"> כדי לאפשר למשתמש לחשוב לפני ביצוע המחיקה, כי </w:t>
+      </w:r>
+      <w:r>
+        <w:t>enter</w:t>
+      </w:r>
+      <w:r>
+        <w:rPr>
+          <w:rFonts w:hint="cs"/>
+          <w:rtl/>
+        </w:rPr>
+        <w:t xml:space="preserve"> הרבה פעמים מכניסים אוטומטית...</w:t>
+      </w:r>
     </w:p>
     <w:sectPr>
       <w:pgSz w:w="11906" w:h="16838"/>

--- a/dotNET5781_6589_5401/dotNET5781_6589_5401/בונוסים.docx
+++ b/dotNET5781_6589_5401/dotNET5781_6589_5401/בונוסים.docx
@@ -125,6 +125,13 @@
         </w:rPr>
         <w:t xml:space="preserve"> בחלון הראשי שמאפשר למחוק אוטובוס מהרשימה ע"י הכנסת מספר הרישוי שלו.</w:t>
       </w:r>
+      <w:r>
+        <w:rPr>
+          <w:rFonts w:hint="cs"/>
+          <w:rtl/>
+        </w:rPr>
+        <w:t xml:space="preserve"> כאשר אין אוטובוסים ברשימה הכפתור הופך ללא זמין</w:t>
+      </w:r>
     </w:p>
     <w:p>
       <w:pPr>
@@ -167,9 +174,11 @@
         </w:rPr>
         <w:t xml:space="preserve"> </w:t>
       </w:r>
+      <w:proofErr w:type="spellStart"/>
       <w:r>
         <w:t>backgroundworker</w:t>
       </w:r>
+      <w:proofErr w:type="spellEnd"/>
       <w:r>
         <w:rPr>
           <w:rFonts w:hint="cs"/>

--- a/dotNET5781_6589_5401/dotNET5781_6589_5401/בונוסים.docx
+++ b/dotNET5781_6589_5401/dotNET5781_6589_5401/בונוסים.docx
@@ -208,9 +208,6 @@
           <w:ilvl w:val="0"/>
           <w:numId w:val="2"/>
         </w:numPr>
-        <w:rPr>
-          <w:rFonts w:hint="cs"/>
-        </w:rPr>
       </w:pPr>
       <w:r>
         <w:rPr>
@@ -238,6 +235,41 @@
           <w:rtl/>
         </w:rPr>
         <w:t xml:space="preserve"> הרבה פעמים מכניסים אוטומטית...</w:t>
+      </w:r>
+    </w:p>
+    <w:p>
+      <w:pPr>
+        <w:pStyle w:val="a3"/>
+        <w:numPr>
+          <w:ilvl w:val="0"/>
+          <w:numId w:val="2"/>
+        </w:numPr>
+      </w:pPr>
+      <w:r>
+        <w:rPr>
+          <w:rFonts w:hint="cs"/>
+          <w:rtl/>
+        </w:rPr>
+        <w:t>כל החלונות נפתחים במרכז המסך.</w:t>
+      </w:r>
+    </w:p>
+    <w:p>
+      <w:pPr>
+        <w:pStyle w:val="a3"/>
+        <w:numPr>
+          <w:ilvl w:val="0"/>
+          <w:numId w:val="2"/>
+        </w:numPr>
+        <w:rPr>
+          <w:rFonts w:hint="cs"/>
+        </w:rPr>
+      </w:pPr>
+      <w:r>
+        <w:rPr>
+          <w:rFonts w:hint="cs"/>
+          <w:rtl/>
+        </w:rPr>
+        <w:t xml:space="preserve">המשתמש לא יכול לשנות את גודל החלונות. </w:t>
       </w:r>
     </w:p>
     <w:sectPr>

--- a/dotNET5781_6589_5401/dotNET5781_6589_5401/בונוסים.docx
+++ b/dotNET5781_6589_5401/dotNET5781_6589_5401/בונוסים.docx
@@ -4,41 +4,287 @@
   <w:body>
     <w:p>
       <w:pPr>
+        <w:ind w:left="720" w:hanging="360"/>
+        <w:jc w:val="center"/>
+        <w:rPr>
+          <w:b/>
+          <w:bCs/>
+          <w:rtl/>
+        </w:rPr>
+      </w:pPr>
+      <w:r>
+        <w:rPr>
+          <w:rFonts w:hint="cs"/>
+          <w:b/>
+          <w:bCs/>
+          <w:rtl/>
+        </w:rPr>
+        <w:t>בונוסים</w:t>
+      </w:r>
+      <w:r>
+        <w:rPr>
+          <w:rFonts w:hint="cs"/>
+          <w:b/>
+          <w:bCs/>
+          <w:rtl/>
+        </w:rPr>
+        <w:t xml:space="preserve"> בתרגיל 3-ב'</w:t>
+      </w:r>
+    </w:p>
+    <w:p>
+      <w:pPr>
+        <w:ind w:left="720" w:hanging="360"/>
+        <w:jc w:val="right"/>
+        <w:rPr>
+          <w:b/>
+          <w:bCs/>
+        </w:rPr>
+      </w:pPr>
+      <w:r>
+        <w:rPr>
+          <w:b/>
+          <w:bCs/>
+        </w:rPr>
+        <w:t>Asnat Kahane</w:t>
+      </w:r>
+      <w:r>
+        <w:rPr>
+          <w:b/>
+          <w:bCs/>
+        </w:rPr>
+        <w:t xml:space="preserve"> -</w:t>
+      </w:r>
+      <w:r>
+        <w:rPr>
+          <w:b/>
+          <w:bCs/>
+        </w:rPr>
+        <w:t xml:space="preserve"> 211825401</w:t>
+      </w:r>
+    </w:p>
+    <w:p>
+      <w:pPr>
+        <w:ind w:left="720" w:hanging="360"/>
+        <w:jc w:val="right"/>
+        <w:rPr>
+          <w:b/>
+          <w:bCs/>
+        </w:rPr>
+      </w:pPr>
+      <w:r>
+        <w:rPr>
+          <w:b/>
+          <w:bCs/>
+        </w:rPr>
+        <w:t>Judit Halperin</w:t>
+      </w:r>
+      <w:r>
+        <w:rPr>
+          <w:b/>
+          <w:bCs/>
+        </w:rPr>
+        <w:t xml:space="preserve"> -</w:t>
+      </w:r>
+      <w:r>
+        <w:rPr>
+          <w:b/>
+          <w:bCs/>
+        </w:rPr>
+        <w:t xml:space="preserve"> 324216589</w:t>
+      </w:r>
+    </w:p>
+    <w:p>
+      <w:pPr>
+        <w:rPr>
+          <w:b/>
+          <w:bCs/>
+        </w:rPr>
+      </w:pPr>
+    </w:p>
+    <w:p>
+      <w:pPr>
         <w:pStyle w:val="a3"/>
         <w:numPr>
           <w:ilvl w:val="0"/>
           <w:numId w:val="1"/>
         </w:numPr>
-        <w:rPr>
-          <w:rtl/>
-        </w:rPr>
-      </w:pPr>
-      <w:r>
-        <w:rPr>
-          <w:rFonts w:hint="cs"/>
-          <w:rtl/>
-        </w:rPr>
-        <w:t xml:space="preserve">מימוש כפתור של </w:t>
-      </w:r>
-      <w:r>
-        <w:t>exit</w:t>
-      </w:r>
-      <w:r>
-        <w:rPr>
-          <w:rFonts w:hint="cs"/>
-          <w:rtl/>
-        </w:rPr>
-        <w:t xml:space="preserve"> בחלון הראשי, מאפשר ללחוץ עליו במקום על </w:t>
-      </w:r>
-      <w:r>
-        <w:t>x</w:t>
-      </w:r>
-      <w:r>
-        <w:rPr>
-          <w:rFonts w:hint="cs"/>
-          <w:rtl/>
-        </w:rPr>
-        <w:t xml:space="preserve"> וכך לסיים את התוכנית.</w:t>
+        <w:spacing w:line="360" w:lineRule="auto"/>
+        <w:ind w:left="714" w:hanging="357"/>
+        <w:jc w:val="both"/>
+      </w:pPr>
+      <w:r>
+        <w:rPr>
+          <w:rFonts w:hint="cs"/>
+          <w:rtl/>
+        </w:rPr>
+        <w:t xml:space="preserve">כדי שהמשתמש יוכל לראות בקלות מה מצב האוטובוס הוספנו </w:t>
+      </w:r>
+      <w:r>
+        <w:t>label</w:t>
+      </w:r>
+      <w:r>
+        <w:rPr>
+          <w:rFonts w:hint="cs"/>
+          <w:rtl/>
+        </w:rPr>
+        <w:t xml:space="preserve"> על יד כל אוטובוס שמשתנה על פי מצבו וב</w:t>
+      </w:r>
+      <w:r>
+        <w:rPr>
+          <w:rFonts w:hint="cs"/>
+          <w:rtl/>
+        </w:rPr>
+        <w:t>ו</w:t>
+      </w:r>
+      <w:r>
+        <w:rPr>
+          <w:rFonts w:hint="cs"/>
+          <w:rtl/>
+        </w:rPr>
+        <w:t xml:space="preserve"> כתוב</w:t>
+      </w:r>
+      <w:r>
+        <w:rPr>
+          <w:rFonts w:hint="cs"/>
+          <w:rtl/>
+        </w:rPr>
+        <w:t xml:space="preserve"> </w:t>
+      </w:r>
+      <w:r>
+        <w:rPr>
+          <w:rFonts w:hint="cs"/>
+          <w:rtl/>
+        </w:rPr>
+        <w:t>המצב</w:t>
+      </w:r>
+      <w:r>
+        <w:rPr>
+          <w:rFonts w:hint="cs"/>
+          <w:rtl/>
+        </w:rPr>
+        <w:t>:</w:t>
+      </w:r>
+      <w:r>
+        <w:rPr>
+          <w:rFonts w:hint="cs"/>
+          <w:rtl/>
+        </w:rPr>
+        <w:t xml:space="preserve"> </w:t>
+      </w:r>
+      <w:r>
+        <w:rPr>
+          <w:rFonts w:hint="cs"/>
+        </w:rPr>
+        <w:t>C</w:t>
+      </w:r>
+      <w:r>
+        <w:t>an drive</w:t>
+      </w:r>
+      <w:r>
+        <w:rPr>
+          <w:rFonts w:hint="cs"/>
+          <w:rtl/>
+        </w:rPr>
+        <w:t xml:space="preserve">, </w:t>
+      </w:r>
+      <w:r>
+        <w:t>C</w:t>
+      </w:r>
+      <w:r>
+        <w:t>annot drive</w:t>
+      </w:r>
+      <w:r>
+        <w:rPr>
+          <w:rFonts w:hint="cs"/>
+          <w:rtl/>
+        </w:rPr>
+        <w:t xml:space="preserve">, </w:t>
+      </w:r>
+      <w:r>
+        <w:rPr>
+          <w:rFonts w:hint="cs"/>
+        </w:rPr>
+        <w:t>D</w:t>
+      </w:r>
+      <w:r>
+        <w:t>riving</w:t>
+      </w:r>
+      <w:r>
+        <w:rPr>
+          <w:rFonts w:hint="cs"/>
+          <w:rtl/>
+        </w:rPr>
+        <w:t xml:space="preserve">, </w:t>
+      </w:r>
+      <w:r>
+        <w:t>B</w:t>
+      </w:r>
+      <w:r>
+        <w:t>eing fuel</w:t>
+      </w:r>
+      <w:r>
+        <w:t>e</w:t>
+      </w:r>
+      <w:r>
+        <w:t>d</w:t>
+      </w:r>
+      <w:r>
+        <w:rPr>
+          <w:rFonts w:hint="cs"/>
+          <w:rtl/>
+        </w:rPr>
+        <w:t xml:space="preserve">, </w:t>
+      </w:r>
+      <w:r>
+        <w:rPr>
+          <w:rFonts w:hint="cs"/>
+        </w:rPr>
+        <w:t>B</w:t>
+      </w:r>
+      <w:r>
+        <w:t>eing service</w:t>
+      </w:r>
+      <w:r>
+        <w:rPr>
+          <w:rFonts w:hint="cs"/>
+          <w:rtl/>
+        </w:rPr>
+        <w:t xml:space="preserve">. </w:t>
+      </w:r>
+      <w:r>
+        <w:rPr>
+          <w:rFonts w:hint="cs"/>
+          <w:rtl/>
+        </w:rPr>
+        <w:t>לדעתנו, דרך זו מאפשרת בצורה הכי טובה להבין מה המצב</w:t>
+      </w:r>
+      <w:r>
+        <w:rPr>
+          <w:rFonts w:hint="cs"/>
+          <w:rtl/>
+        </w:rPr>
+        <w:t>,</w:t>
+      </w:r>
+      <w:r>
+        <w:rPr>
+          <w:rFonts w:hint="cs"/>
+          <w:rtl/>
+        </w:rPr>
+        <w:t xml:space="preserve"> לעומת צבעים שונים או תמונה שדורשים מהמשתמש להבין מה מסמל כל צבע</w:t>
+      </w:r>
+      <w:r>
+        <w:rPr>
+          <w:rFonts w:hint="cs"/>
+          <w:rtl/>
+        </w:rPr>
+        <w:t xml:space="preserve"> </w:t>
+      </w:r>
+      <w:r>
+        <w:rPr>
+          <w:rFonts w:hint="cs"/>
+          <w:rtl/>
+        </w:rPr>
+        <w:t>/ תמונה.</w:t>
       </w:r>
     </w:p>
     <w:p>
@@ -48,53 +294,130 @@
           <w:ilvl w:val="0"/>
           <w:numId w:val="1"/>
         </w:numPr>
-        <w:rPr>
-          <w:rtl/>
-        </w:rPr>
-      </w:pPr>
-      <w:r>
-        <w:rPr>
-          <w:rFonts w:hint="cs"/>
-          <w:rtl/>
-        </w:rPr>
-        <w:t xml:space="preserve">כדי שהמשתמש יוכל לראות בקלות מה מצב האוטובוס הוספנו </w:t>
-      </w:r>
-      <w:r>
-        <w:t>label</w:t>
-      </w:r>
-      <w:r>
-        <w:rPr>
-          <w:rFonts w:hint="cs"/>
-          <w:rtl/>
-        </w:rPr>
-        <w:t xml:space="preserve"> על יד כל אוטובוס שמשתנה על פי מצבו ובה כתוב</w:t>
-      </w:r>
-      <w:r>
-        <w:rPr>
-          <w:rFonts w:hint="cs"/>
-          <w:rtl/>
-        </w:rPr>
-        <w:t xml:space="preserve"> את מצבו- מראה בצורה הברורה ביותר מה מצבו...</w:t>
-      </w:r>
-      <w:r>
-        <w:rPr>
-          <w:rFonts w:hint="cs"/>
-          <w:rtl/>
-        </w:rPr>
-        <w:t>:</w:t>
-      </w:r>
-      <w:r>
-        <w:t>Can drive, cannot drive, and act</w:t>
-      </w:r>
-      <w:r>
-        <w:t>…</w:t>
-      </w:r>
-      <w:r>
-        <w:rPr>
-          <w:rFonts w:hint="cs"/>
-          <w:rtl/>
-        </w:rPr>
-        <w:t xml:space="preserve"> לדעתנו, דרך זו מאפשרת בצורה הכי טובה להבין מה המצב לעומת צבעים שונים או תמונה שדורשים מהמשתמש להבין מה מסמל כל צבע/ תמונה.</w:t>
+        <w:spacing w:line="360" w:lineRule="auto"/>
+        <w:ind w:left="714" w:hanging="357"/>
+        <w:jc w:val="both"/>
+      </w:pPr>
+      <w:r>
+        <w:rPr>
+          <w:rFonts w:hint="cs"/>
+          <w:rtl/>
+        </w:rPr>
+        <w:t xml:space="preserve">זמן מתעדכן: בתצוגה של אוטובוס ברשימה וגם בחלון פרטי האוטובוס, מוצג לצד הסטטוס זמן שנשאר עד לחזרה למוכנות לנסיעה, שמתעדכן כל שנייה </w:t>
+      </w:r>
+      <w:r>
+        <w:rPr>
+          <w:rFonts w:hint="cs"/>
+          <w:rtl/>
+        </w:rPr>
+        <w:t xml:space="preserve">לפי </w:t>
+      </w:r>
+      <w:r>
+        <w:rPr>
+          <w:rFonts w:hint="cs"/>
+          <w:rtl/>
+        </w:rPr>
+        <w:t>שעון סימולציה.</w:t>
+      </w:r>
+    </w:p>
+    <w:p>
+      <w:pPr>
+        <w:pStyle w:val="a3"/>
+        <w:numPr>
+          <w:ilvl w:val="0"/>
+          <w:numId w:val="1"/>
+        </w:numPr>
+        <w:spacing w:line="360" w:lineRule="auto"/>
+        <w:jc w:val="both"/>
+        <w:rPr>
+          <w:rtl/>
+        </w:rPr>
+      </w:pPr>
+      <w:r>
+        <w:rPr>
+          <w:rFonts w:hint="cs"/>
+          <w:rtl/>
+        </w:rPr>
+        <w:t xml:space="preserve">קליטה ללא כפתור והגבלת תווים: בהכנסת מרחק לנסיעה, אין אפשרות להקליד תווים שאינם ספרות (אפשר לערוך את המרחק) ושליחת האוטובוס לנסיעה מתבצעת ללא כפתור אלא על ידי לחיצה על </w:t>
+      </w:r>
+      <w:r>
+        <w:t>enter</w:t>
+      </w:r>
+      <w:r>
+        <w:rPr>
+          <w:rFonts w:hint="cs"/>
+          <w:rtl/>
+        </w:rPr>
+        <w:t>. גם ביצירת אוטובוס (בהכנסת מספר הרישוי והנסועה) ובמחיקת אוטובוס (בהכנסת מספר הרישוי), ה</w:t>
+      </w:r>
+      <w:r>
+        <w:rPr>
+          <w:rFonts w:hint="cs"/>
+          <w:rtl/>
+        </w:rPr>
+        <w:t>שתמשנו בטכניקת ההגבלה של הקלדת מספרים בלבד</w:t>
+      </w:r>
+      <w:r>
+        <w:rPr>
+          <w:rFonts w:hint="cs"/>
+          <w:rtl/>
+        </w:rPr>
+        <w:t xml:space="preserve"> </w:t>
+      </w:r>
+      <w:r>
+        <w:rPr>
+          <w:rFonts w:hint="cs"/>
+          <w:rtl/>
+        </w:rPr>
+        <w:t>והגבלת כמות הספרות ה</w:t>
+      </w:r>
+      <w:r>
+        <w:rPr>
+          <w:rFonts w:hint="cs"/>
+          <w:rtl/>
+        </w:rPr>
+        <w:t>מוקלדות.</w:t>
+      </w:r>
+      <w:r>
+        <w:rPr>
+          <w:rFonts w:hint="cs"/>
+          <w:rtl/>
+        </w:rPr>
+        <w:t xml:space="preserve"> במחיקת אוטובוס בחרנו לא לממש את האפשרות ללחיצת </w:t>
+      </w:r>
+      <w:r>
+        <w:t>enter</w:t>
+      </w:r>
+      <w:r>
+        <w:rPr>
+          <w:rFonts w:hint="cs"/>
+          <w:rtl/>
+        </w:rPr>
+        <w:t xml:space="preserve"> </w:t>
+      </w:r>
+      <w:r>
+        <w:rPr>
+          <w:rFonts w:hint="cs"/>
+          <w:rtl/>
+        </w:rPr>
+        <w:t xml:space="preserve">כדי לאפשר למשתמש לחשוב לפני ביצוע המחיקה, כי </w:t>
+      </w:r>
+      <w:r>
+        <w:t>enter</w:t>
+      </w:r>
+      <w:r>
+        <w:rPr>
+          <w:rFonts w:hint="cs"/>
+          <w:rtl/>
+        </w:rPr>
+        <w:t xml:space="preserve"> </w:t>
+      </w:r>
+      <w:r>
+        <w:rPr>
+          <w:rFonts w:hint="cs"/>
+          <w:rtl/>
+        </w:rPr>
+        <w:t>הרבה פעמים מכניסים אוטומטית...</w:t>
       </w:r>
     </w:p>
     <w:p>
@@ -104,9 +427,9 @@
           <w:ilvl w:val="0"/>
           <w:numId w:val="2"/>
         </w:numPr>
-        <w:rPr>
-          <w:rtl/>
-        </w:rPr>
+        <w:spacing w:line="360" w:lineRule="auto"/>
+        <w:ind w:left="714" w:hanging="357"/>
+        <w:jc w:val="both"/>
       </w:pPr>
       <w:r>
         <w:rPr>
@@ -116,14 +439,31 @@
         <w:t xml:space="preserve">מימוש כפתור </w:t>
       </w:r>
       <w:r>
-        <w:t>remove</w:t>
-      </w:r>
-      <w:r>
-        <w:rPr>
-          <w:rFonts w:hint="cs"/>
-          <w:rtl/>
-        </w:rPr>
-        <w:t xml:space="preserve"> בחלון הראשי שמאפשר למחוק אוטובוס מהרשימה ע"י הכנסת מספר הרישוי שלו.</w:t>
+        <w:t>r</w:t>
+      </w:r>
+      <w:r>
+        <w:t>emove</w:t>
+      </w:r>
+      <w:r>
+        <w:rPr>
+          <w:rFonts w:hint="cs"/>
+          <w:rtl/>
+        </w:rPr>
+        <w:t xml:space="preserve"> בחלון הראשי שמאפשר למחוק אוטובוס מהרשימה ע</w:t>
+      </w:r>
+      <w:r>
+        <w:rPr>
+          <w:rFonts w:hint="cs"/>
+          <w:rtl/>
+        </w:rPr>
+        <w:t>ל ידי</w:t>
+      </w:r>
+      <w:r>
+        <w:rPr>
+          <w:rFonts w:hint="cs"/>
+          <w:rtl/>
+        </w:rPr>
+        <w:t xml:space="preserve"> הכנסת מספר הרישוי שלו.</w:t>
       </w:r>
       <w:r>
         <w:rPr>
@@ -131,6 +471,13 @@
           <w:rtl/>
         </w:rPr>
         <w:t xml:space="preserve"> כאשר אין אוטובוסים ברשימה הכפתור הופך ללא זמין</w:t>
+      </w:r>
+      <w:r>
+        <w:rPr>
+          <w:rFonts w:hint="cs"/>
+          <w:rtl/>
+        </w:rPr>
+        <w:t>.</w:t>
       </w:r>
     </w:p>
     <w:p>
@@ -140,13 +487,38 @@
           <w:ilvl w:val="0"/>
           <w:numId w:val="2"/>
         </w:numPr>
-      </w:pPr>
-      <w:r>
-        <w:rPr>
-          <w:rFonts w:hint="cs"/>
-          <w:rtl/>
-        </w:rPr>
-        <w:t>להוספת אוטובוס, בהכנסת התאריך השתמשנו בפקד לוח שנה והגבלנו אות בטווח תאריכים הגיוני, עד היום הנוכחי, עם ערך ברירת מחדל של היום הנוכחי.</w:t>
+        <w:spacing w:line="360" w:lineRule="auto"/>
+        <w:jc w:val="both"/>
+        <w:rPr>
+          <w:rtl/>
+        </w:rPr>
+      </w:pPr>
+      <w:r>
+        <w:rPr>
+          <w:rFonts w:hint="cs"/>
+          <w:rtl/>
+        </w:rPr>
+        <w:t xml:space="preserve">מימוש כפתור של </w:t>
+      </w:r>
+      <w:r>
+        <w:t>exit</w:t>
+      </w:r>
+      <w:r>
+        <w:rPr>
+          <w:rFonts w:hint="cs"/>
+          <w:rtl/>
+        </w:rPr>
+        <w:t xml:space="preserve"> בחלון הראשי, מאפשר ללחוץ עליו במקום על </w:t>
+      </w:r>
+      <w:r>
+        <w:t>X</w:t>
+      </w:r>
+      <w:r>
+        <w:rPr>
+          <w:rFonts w:hint="cs"/>
+          <w:rtl/>
+        </w:rPr>
+        <w:t xml:space="preserve"> וכך לסיים את התוכנית.</w:t>
       </w:r>
     </w:p>
     <w:p>
@@ -156,49 +528,16 @@
           <w:ilvl w:val="0"/>
           <w:numId w:val="2"/>
         </w:numPr>
-      </w:pPr>
-      <w:r>
-        <w:rPr>
-          <w:rFonts w:hint="cs"/>
-          <w:rtl/>
-        </w:rPr>
-        <w:t>בחרנו במחלקת</w:t>
-      </w:r>
-      <w:r>
-        <w:t xml:space="preserve"> </w:t>
-      </w:r>
-      <w:r>
-        <w:rPr>
-          <w:rFonts w:hint="cs"/>
-          <w:rtl/>
-        </w:rPr>
-        <w:t xml:space="preserve"> </w:t>
-      </w:r>
-      <w:proofErr w:type="spellStart"/>
-      <w:r>
-        <w:t>backgroundworker</w:t>
-      </w:r>
-      <w:proofErr w:type="spellEnd"/>
-      <w:r>
-        <w:rPr>
-          <w:rFonts w:hint="cs"/>
-          <w:rtl/>
-        </w:rPr>
-        <w:t xml:space="preserve"> למימוש התהליכונים, מכיוון שהמבנה שלה, של ביצוע תהליך, דיווח בכל כמה שניות, וביצוע תהליך נוסף בסיומו, התאים בדיוק לדרישות התרגיל. במהלך התהליך נדרשנו לעדכן את הזמן שרץ</w:t>
-      </w:r>
-      <w:r>
-        <w:rPr>
-          <w:rFonts w:hint="cs"/>
-          <w:rtl/>
-        </w:rPr>
-        <w:t xml:space="preserve"> בספירה לאחור</w:t>
-      </w:r>
-      <w:r>
-        <w:rPr>
-          <w:rFonts w:hint="cs"/>
-          <w:rtl/>
-        </w:rPr>
-        <w:t xml:space="preserve"> על יד האוטובוס ובסיומו לעדכן את מצב האוטובוס, את הקילומטרים שהאוטובוס נסע, ועוד...</w:t>
+        <w:spacing w:line="360" w:lineRule="auto"/>
+        <w:ind w:left="714" w:hanging="357"/>
+        <w:jc w:val="both"/>
+      </w:pPr>
+      <w:r>
+        <w:rPr>
+          <w:rFonts w:hint="cs"/>
+          <w:rtl/>
+        </w:rPr>
+        <w:t>להוספת אוטובוס, בהכנסת התאריך השתמשנו בפקד לוח שנה והגבלנו אות בטווח תאריכים הגיוני, עד היום הנוכחי, עם ערך ברירת מחדל של היום הנוכחי.</w:t>
       </w:r>
     </w:p>
     <w:p>
@@ -208,41 +547,77 @@
           <w:ilvl w:val="0"/>
           <w:numId w:val="2"/>
         </w:numPr>
-        <w:rPr>
-          <w:rFonts w:hint="cs"/>
-        </w:rPr>
-      </w:pPr>
-      <w:r>
-        <w:rPr>
-          <w:rFonts w:hint="cs"/>
-          <w:rtl/>
-        </w:rPr>
-        <w:t xml:space="preserve">השתמשנו בטכניקת ההגבלה של הקלדת מספרים בלבד והגבלת כמות הספרות האפשריות גם בחלונות של הוספת ומחיקת אוטובוס. במחיקת אוטובוס בחרנו לא לממש את האפשרות ללחיצת </w:t>
-      </w:r>
-      <w:r>
-        <w:t>enter</w:t>
-      </w:r>
-      <w:r>
-        <w:rPr>
-          <w:rFonts w:hint="cs"/>
-          <w:rtl/>
-        </w:rPr>
-        <w:t xml:space="preserve"> כדי לאפשר למשתמש לחשוב לפני ביצוע המחיקה, כי </w:t>
-      </w:r>
-      <w:r>
-        <w:t>enter</w:t>
-      </w:r>
-      <w:r>
-        <w:rPr>
-          <w:rFonts w:hint="cs"/>
-          <w:rtl/>
-        </w:rPr>
-        <w:t xml:space="preserve"> הרבה פעמים מכניסים אוטומטית...</w:t>
+        <w:spacing w:line="360" w:lineRule="auto"/>
+        <w:ind w:left="714" w:hanging="357"/>
+        <w:jc w:val="both"/>
+      </w:pPr>
+      <w:r>
+        <w:rPr>
+          <w:rFonts w:hint="cs"/>
+          <w:rtl/>
+        </w:rPr>
+        <w:t xml:space="preserve">זמינות כפתורי הפעולות: </w:t>
+      </w:r>
+      <w:r>
+        <w:rPr>
+          <w:rFonts w:hint="cs"/>
+          <w:rtl/>
+        </w:rPr>
+        <w:t xml:space="preserve">אוטובוס חייב לתדלק לאחר 1200 ק"מ, וחייב לטפל לאחר 20,000 ק"מ או לאחר שנה, בהתאם לדרישות התרגיל. אנחנו </w:t>
+      </w:r>
+      <w:r>
+        <w:rPr>
+          <w:rFonts w:hint="cs"/>
+          <w:rtl/>
+        </w:rPr>
+        <w:t>מאפשרות</w:t>
+      </w:r>
+      <w:r>
+        <w:rPr>
+          <w:rFonts w:hint="cs"/>
+          <w:rtl/>
+        </w:rPr>
+        <w:t xml:space="preserve"> לתדלק או לטפל (באמצעות זמינות של הכפתור בתוכנית) קצת לפני שהאוטובוס מגיע למצב של חובת תדלוק או טיפול: תדלוק החל מ-800 ק"מ, וטיפול החל מ-19,500 ק"מ או 350 יום.</w:t>
+      </w:r>
+    </w:p>
+    <w:p>
+      <w:pPr>
+        <w:pStyle w:val="a3"/>
+        <w:numPr>
+          <w:ilvl w:val="0"/>
+          <w:numId w:val="2"/>
+        </w:numPr>
+        <w:spacing w:line="360" w:lineRule="auto"/>
+        <w:ind w:left="714" w:hanging="357"/>
+        <w:jc w:val="both"/>
+      </w:pPr>
+      <w:r>
+        <w:rPr>
+          <w:rFonts w:hint="cs"/>
+          <w:rtl/>
+        </w:rPr>
+        <w:t xml:space="preserve">נימוק לשיטת התהליכונים: בחרנו במחלקת </w:t>
+      </w:r>
+      <w:r>
+        <w:rPr>
+          <w:rFonts w:hint="cs"/>
+        </w:rPr>
+        <w:t>B</w:t>
+      </w:r>
+      <w:r>
+        <w:t>ackgroundWorker</w:t>
+      </w:r>
+      <w:r>
+        <w:rPr>
+          <w:rFonts w:hint="cs"/>
+          <w:rtl/>
+        </w:rPr>
+        <w:t xml:space="preserve"> למימוש התהליכונים, מכיוון שהמבנה שלה, של ביצוע תהליך, דיווח בכל כמה שניות, וביצוע תהליך נוסף בסיומו, התאים בדיוק לדרישות התרגיל. במהלך התהליך נדרשנו לעדכן את הזמן שרץ בספירה לאחור על יד האוטובוס ובסיומו לעדכן את מצב האוטובוס, את הקילומטרים שהאוטובוס נסע, ועוד...</w:t>
       </w:r>
     </w:p>
     <w:sectPr>
       <w:pgSz w:w="11906" w:h="16838"/>
-      <w:pgMar w:top="1440" w:right="1440" w:bottom="1440" w:left="1440" w:header="708" w:footer="708" w:gutter="0"/>
+      <w:pgMar w:top="1560" w:right="1440" w:bottom="1440" w:left="1701" w:header="708" w:footer="708" w:gutter="0"/>
       <w:cols w:space="708"/>
       <w:bidi/>
       <w:rtlGutter/>

--- a/dotNET5781_6589_5401/dotNET5781_6589_5401/בונוסים.docx
+++ b/dotNET5781_6589_5401/dotNET5781_6589_5401/בונוסים.docx
@@ -4,616 +4,9 @@
   <w:body>
     <w:p>
       <w:pPr>
-        <w:ind w:left="720" w:hanging="360"/>
-        <w:jc w:val="center"/>
-        <w:rPr>
-          <w:b/>
-          <w:bCs/>
-          <w:rtl/>
-        </w:rPr>
-      </w:pPr>
-      <w:r>
-        <w:rPr>
-          <w:rFonts w:hint="cs"/>
-          <w:b/>
-          <w:bCs/>
-          <w:rtl/>
-        </w:rPr>
-        <w:t>בונוסים</w:t>
-      </w:r>
-      <w:r>
-        <w:rPr>
-          <w:rFonts w:hint="cs"/>
-          <w:b/>
-          <w:bCs/>
-          <w:rtl/>
-        </w:rPr>
-        <w:t xml:space="preserve"> בתרגיל 3-ב'</w:t>
-      </w:r>
-    </w:p>
-    <w:p>
-      <w:pPr>
-        <w:ind w:left="720" w:hanging="360"/>
-        <w:jc w:val="right"/>
-        <w:rPr>
-          <w:b/>
-          <w:bCs/>
-        </w:rPr>
-      </w:pPr>
-      <w:r>
-        <w:rPr>
-          <w:b/>
-          <w:bCs/>
-        </w:rPr>
-        <w:t>Asnat Kahane</w:t>
-      </w:r>
-      <w:r>
-        <w:rPr>
-          <w:b/>
-          <w:bCs/>
-        </w:rPr>
-        <w:t xml:space="preserve"> -</w:t>
-      </w:r>
-      <w:r>
-        <w:rPr>
-          <w:b/>
-          <w:bCs/>
-        </w:rPr>
-        <w:t xml:space="preserve"> 211825401</w:t>
-      </w:r>
-    </w:p>
-    <w:p>
-      <w:pPr>
-        <w:ind w:left="720" w:hanging="360"/>
-        <w:jc w:val="right"/>
-        <w:rPr>
-          <w:b/>
-          <w:bCs/>
-        </w:rPr>
-      </w:pPr>
-      <w:r>
-        <w:rPr>
-          <w:b/>
-          <w:bCs/>
-        </w:rPr>
-        <w:t>Judit Halperin</w:t>
-      </w:r>
-      <w:r>
-        <w:rPr>
-          <w:b/>
-          <w:bCs/>
-        </w:rPr>
-        <w:t xml:space="preserve"> -</w:t>
-      </w:r>
-      <w:r>
-        <w:rPr>
-          <w:b/>
-          <w:bCs/>
-        </w:rPr>
-        <w:t xml:space="preserve"> 324216589</w:t>
-      </w:r>
-    </w:p>
-    <w:p>
-      <w:pPr>
-        <w:rPr>
-          <w:b/>
-          <w:bCs/>
-        </w:rPr>
-      </w:pPr>
-    </w:p>
-    <w:p>
-      <w:pPr>
-        <w:pStyle w:val="a3"/>
-        <w:numPr>
-          <w:ilvl w:val="0"/>
-          <w:numId w:val="1"/>
-        </w:numPr>
-        <w:spacing w:line="360" w:lineRule="auto"/>
-        <w:ind w:left="714" w:hanging="357"/>
-        <w:jc w:val="both"/>
-      </w:pPr>
-      <w:r>
-        <w:rPr>
-          <w:rFonts w:hint="cs"/>
-          <w:rtl/>
-        </w:rPr>
-        <w:t xml:space="preserve">כדי שהמשתמש יוכל לראות בקלות מה מצב האוטובוס הוספנו </w:t>
-      </w:r>
-      <w:r>
-        <w:t>label</w:t>
-      </w:r>
-      <w:r>
-        <w:rPr>
-          <w:rFonts w:hint="cs"/>
-          <w:rtl/>
-        </w:rPr>
-        <w:t xml:space="preserve"> על יד כל אוטובוס שמשתנה על פי מצבו וב</w:t>
-      </w:r>
-      <w:r>
-        <w:rPr>
-          <w:rFonts w:hint="cs"/>
-          <w:rtl/>
-        </w:rPr>
-        <w:t>ו</w:t>
-      </w:r>
-      <w:r>
-        <w:rPr>
-          <w:rFonts w:hint="cs"/>
-          <w:rtl/>
-        </w:rPr>
-        <w:t xml:space="preserve"> כתוב</w:t>
-      </w:r>
-      <w:r>
-        <w:rPr>
-          <w:rFonts w:hint="cs"/>
-          <w:rtl/>
-        </w:rPr>
-        <w:t xml:space="preserve"> </w:t>
-      </w:r>
-      <w:r>
-        <w:rPr>
-          <w:rFonts w:hint="cs"/>
-          <w:rtl/>
-        </w:rPr>
-        <w:t>המצב</w:t>
-      </w:r>
-      <w:r>
-        <w:rPr>
-          <w:rFonts w:hint="cs"/>
-          <w:rtl/>
-        </w:rPr>
-        <w:t>:</w:t>
-      </w:r>
-      <w:r>
-        <w:rPr>
-          <w:rFonts w:hint="cs"/>
-          <w:rtl/>
-        </w:rPr>
-        <w:t xml:space="preserve"> </w:t>
-      </w:r>
-      <w:r>
-        <w:rPr>
-          <w:rFonts w:hint="cs"/>
-        </w:rPr>
-        <w:t>C</w:t>
-      </w:r>
-      <w:r>
-        <w:t>an drive</w:t>
-      </w:r>
-      <w:r>
-        <w:rPr>
-          <w:rFonts w:hint="cs"/>
-          <w:rtl/>
-        </w:rPr>
-        <w:t xml:space="preserve">, </w:t>
-      </w:r>
-      <w:r>
-        <w:t>C</w:t>
-      </w:r>
-      <w:r>
-        <w:t>annot drive</w:t>
-      </w:r>
-      <w:r>
-        <w:rPr>
-          <w:rFonts w:hint="cs"/>
-          <w:rtl/>
-        </w:rPr>
-        <w:t xml:space="preserve">, </w:t>
-      </w:r>
-      <w:r>
-        <w:rPr>
-          <w:rFonts w:hint="cs"/>
-        </w:rPr>
-        <w:t>D</w:t>
-      </w:r>
-      <w:r>
-        <w:t>riving</w:t>
-      </w:r>
-      <w:r>
-        <w:rPr>
-          <w:rFonts w:hint="cs"/>
-          <w:rtl/>
-        </w:rPr>
-        <w:t xml:space="preserve">, </w:t>
-      </w:r>
-      <w:r>
-        <w:t>B</w:t>
-      </w:r>
-      <w:r>
-        <w:t>eing fuel</w:t>
-      </w:r>
-      <w:r>
-        <w:t>e</w:t>
-      </w:r>
-      <w:r>
-        <w:t>d</w:t>
-      </w:r>
-      <w:r>
-        <w:rPr>
-          <w:rFonts w:hint="cs"/>
-          <w:rtl/>
-        </w:rPr>
-        <w:t xml:space="preserve">, </w:t>
-      </w:r>
-      <w:r>
-        <w:rPr>
-          <w:rFonts w:hint="cs"/>
-        </w:rPr>
-        <w:t>B</w:t>
-      </w:r>
-      <w:r>
-        <w:t>eing service</w:t>
-      </w:r>
-      <w:r>
-        <w:rPr>
-          <w:rFonts w:hint="cs"/>
-          <w:rtl/>
-        </w:rPr>
-        <w:t xml:space="preserve">. </w:t>
-      </w:r>
-      <w:r>
-        <w:rPr>
-          <w:rFonts w:hint="cs"/>
-          <w:rtl/>
-        </w:rPr>
-        <w:t>לדעתנו, דרך זו מאפשרת בצורה הכי טובה להבין מה המצב</w:t>
-      </w:r>
-      <w:r>
-        <w:rPr>
-          <w:rFonts w:hint="cs"/>
-          <w:rtl/>
-        </w:rPr>
-        <w:t>,</w:t>
-      </w:r>
-      <w:r>
-        <w:rPr>
-          <w:rFonts w:hint="cs"/>
-          <w:rtl/>
-        </w:rPr>
-        <w:t xml:space="preserve"> לעומת צבעים שונים או תמונה שדורשים מהמשתמש להבין מה מסמל כל צבע</w:t>
-      </w:r>
-      <w:r>
-        <w:rPr>
-          <w:rFonts w:hint="cs"/>
-          <w:rtl/>
-        </w:rPr>
-        <w:t xml:space="preserve"> </w:t>
-      </w:r>
-      <w:r>
-        <w:rPr>
-          <w:rFonts w:hint="cs"/>
-          <w:rtl/>
-        </w:rPr>
-        <w:t>/ תמונה.</w:t>
-      </w:r>
-    </w:p>
-    <w:p>
-      <w:pPr>
-        <w:pStyle w:val="a3"/>
-        <w:numPr>
-          <w:ilvl w:val="0"/>
-          <w:numId w:val="1"/>
-        </w:numPr>
-        <w:spacing w:line="360" w:lineRule="auto"/>
-        <w:ind w:left="714" w:hanging="357"/>
-        <w:jc w:val="both"/>
-      </w:pPr>
-      <w:r>
-        <w:rPr>
-          <w:rFonts w:hint="cs"/>
-          <w:rtl/>
-        </w:rPr>
-        <w:t xml:space="preserve">זמן מתעדכן: בתצוגה של אוטובוס ברשימה וגם בחלון פרטי האוטובוס, מוצג לצד הסטטוס זמן שנשאר עד לחזרה למוכנות לנסיעה, שמתעדכן כל שנייה </w:t>
-      </w:r>
-      <w:r>
-        <w:rPr>
-          <w:rFonts w:hint="cs"/>
-          <w:rtl/>
-        </w:rPr>
-        <w:t xml:space="preserve">לפי </w:t>
-      </w:r>
-      <w:r>
-        <w:rPr>
-          <w:rFonts w:hint="cs"/>
-          <w:rtl/>
-        </w:rPr>
-        <w:t>שעון סימולציה.</w:t>
-      </w:r>
-    </w:p>
-    <w:p>
-      <w:pPr>
-        <w:pStyle w:val="a3"/>
-        <w:numPr>
-          <w:ilvl w:val="0"/>
-          <w:numId w:val="1"/>
-        </w:numPr>
         <w:spacing w:line="360" w:lineRule="auto"/>
         <w:jc w:val="both"/>
-        <w:rPr>
-          <w:rtl/>
-        </w:rPr>
-      </w:pPr>
-      <w:r>
-        <w:rPr>
-          <w:rFonts w:hint="cs"/>
-          <w:rtl/>
-        </w:rPr>
-        <w:t xml:space="preserve">קליטה ללא כפתור והגבלת תווים: בהכנסת מרחק לנסיעה, אין אפשרות להקליד תווים שאינם ספרות (אפשר לערוך את המרחק) ושליחת האוטובוס לנסיעה מתבצעת ללא כפתור אלא על ידי לחיצה על </w:t>
-      </w:r>
-      <w:r>
-        <w:t>enter</w:t>
-      </w:r>
-      <w:r>
-        <w:rPr>
-          <w:rFonts w:hint="cs"/>
-          <w:rtl/>
-        </w:rPr>
-        <w:t>. גם ביצירת אוטובוס (בהכנסת מספר הרישוי והנסועה) ובמחיקת אוטובוס (בהכנסת מספר הרישוי), ה</w:t>
-      </w:r>
-      <w:r>
-        <w:rPr>
-          <w:rFonts w:hint="cs"/>
-          <w:rtl/>
-        </w:rPr>
-        <w:t>שתמשנו בטכניקת ההגבלה של הקלדת מספרים בלבד</w:t>
-      </w:r>
-      <w:r>
-        <w:rPr>
-          <w:rFonts w:hint="cs"/>
-          <w:rtl/>
-        </w:rPr>
-        <w:t xml:space="preserve"> </w:t>
-      </w:r>
-      <w:r>
-        <w:rPr>
-          <w:rFonts w:hint="cs"/>
-          <w:rtl/>
-        </w:rPr>
-        <w:t>והגבלת כמות הספרות ה</w:t>
-      </w:r>
-      <w:r>
-        <w:rPr>
-          <w:rFonts w:hint="cs"/>
-          <w:rtl/>
-        </w:rPr>
-        <w:t>מוקלדות.</w:t>
-      </w:r>
-      <w:r>
-        <w:rPr>
-          <w:rFonts w:hint="cs"/>
-          <w:rtl/>
-        </w:rPr>
-        <w:t xml:space="preserve"> במחיקת אוטובוס בחרנו לא לממש את האפשרות ללחיצת </w:t>
-      </w:r>
-      <w:r>
-        <w:t>enter</w:t>
-      </w:r>
-      <w:r>
-        <w:rPr>
-          <w:rFonts w:hint="cs"/>
-          <w:rtl/>
-        </w:rPr>
-        <w:t xml:space="preserve"> </w:t>
-      </w:r>
-      <w:r>
-        <w:rPr>
-          <w:rFonts w:hint="cs"/>
-          <w:rtl/>
-        </w:rPr>
-        <w:t xml:space="preserve">כדי לאפשר למשתמש לחשוב לפני ביצוע המחיקה, כי </w:t>
-      </w:r>
-      <w:r>
-        <w:t>enter</w:t>
-      </w:r>
-      <w:r>
-        <w:rPr>
-          <w:rFonts w:hint="cs"/>
-          <w:rtl/>
-        </w:rPr>
-        <w:t xml:space="preserve"> </w:t>
-      </w:r>
-      <w:r>
-        <w:rPr>
-          <w:rFonts w:hint="cs"/>
-          <w:rtl/>
-        </w:rPr>
-        <w:t>הרבה פעמים מכניסים אוטומטית...</w:t>
-      </w:r>
-    </w:p>
-    <w:p>
-      <w:pPr>
-        <w:pStyle w:val="a3"/>
-        <w:numPr>
-          <w:ilvl w:val="0"/>
-          <w:numId w:val="2"/>
-        </w:numPr>
-        <w:spacing w:line="360" w:lineRule="auto"/>
-        <w:ind w:left="714" w:hanging="357"/>
-        <w:jc w:val="both"/>
-      </w:pPr>
-      <w:r>
-        <w:rPr>
-          <w:rFonts w:hint="cs"/>
-          <w:rtl/>
-        </w:rPr>
-        <w:t xml:space="preserve">מימוש כפתור </w:t>
-      </w:r>
-      <w:r>
-        <w:t>r</w:t>
-      </w:r>
-      <w:r>
-        <w:t>emove</w:t>
-      </w:r>
-      <w:r>
-        <w:rPr>
-          <w:rFonts w:hint="cs"/>
-          <w:rtl/>
-        </w:rPr>
-        <w:t xml:space="preserve"> בחלון הראשי שמאפשר למחוק אוטובוס מהרשימה ע</w:t>
-      </w:r>
-      <w:r>
-        <w:rPr>
-          <w:rFonts w:hint="cs"/>
-          <w:rtl/>
-        </w:rPr>
-        <w:t>ל ידי</w:t>
-      </w:r>
-      <w:r>
-        <w:rPr>
-          <w:rFonts w:hint="cs"/>
-          <w:rtl/>
-        </w:rPr>
-        <w:t xml:space="preserve"> הכנסת מספר הרישוי שלו.</w:t>
-      </w:r>
-      <w:r>
-        <w:rPr>
-          <w:rFonts w:hint="cs"/>
-          <w:rtl/>
-        </w:rPr>
-        <w:t xml:space="preserve"> כאשר אין אוטובוסים ברשימה הכפתור הופך ללא זמין</w:t>
-      </w:r>
-      <w:r>
-        <w:rPr>
-          <w:rFonts w:hint="cs"/>
-          <w:rtl/>
-        </w:rPr>
-        <w:t>.</w:t>
-      </w:r>
-    </w:p>
-    <w:p>
-      <w:pPr>
-        <w:pStyle w:val="a3"/>
-        <w:numPr>
-          <w:ilvl w:val="0"/>
-          <w:numId w:val="2"/>
-        </w:numPr>
-        <w:spacing w:line="360" w:lineRule="auto"/>
-        <w:jc w:val="both"/>
-        <w:rPr>
-          <w:rtl/>
-        </w:rPr>
-      </w:pPr>
-      <w:r>
-        <w:rPr>
-          <w:rFonts w:hint="cs"/>
-          <w:rtl/>
-        </w:rPr>
-        <w:t xml:space="preserve">מימוש כפתור של </w:t>
-      </w:r>
-      <w:r>
-        <w:t>exit</w:t>
-      </w:r>
-      <w:r>
-        <w:rPr>
-          <w:rFonts w:hint="cs"/>
-          <w:rtl/>
-        </w:rPr>
-        <w:t xml:space="preserve"> בחלון הראשי, מאפשר ללחוץ עליו במקום על </w:t>
-      </w:r>
-      <w:r>
-        <w:t>X</w:t>
-      </w:r>
-      <w:r>
-        <w:rPr>
-          <w:rFonts w:hint="cs"/>
-          <w:rtl/>
-        </w:rPr>
-        <w:t xml:space="preserve"> וכך לסיים את התוכנית.</w:t>
-      </w:r>
-    </w:p>
-    <w:p>
-      <w:pPr>
-        <w:pStyle w:val="a3"/>
-        <w:numPr>
-          <w:ilvl w:val="0"/>
-          <w:numId w:val="2"/>
-        </w:numPr>
-        <w:spacing w:line="360" w:lineRule="auto"/>
-        <w:ind w:left="714" w:hanging="357"/>
-        <w:jc w:val="both"/>
-      </w:pPr>
-      <w:r>
-        <w:rPr>
-          <w:rFonts w:hint="cs"/>
-          <w:rtl/>
-        </w:rPr>
-        <w:t>להוספת אוטובוס, בהכנסת התאריך השתמשנו בפקד לוח שנה והגבלנו אות בטווח תאריכים הגיוני, עד היום הנוכחי, עם ערך ברירת מחדל של היום הנוכחי.</w:t>
-      </w:r>
-    </w:p>
-    <w:p>
-      <w:pPr>
-        <w:pStyle w:val="a3"/>
-        <w:numPr>
-          <w:ilvl w:val="0"/>
-          <w:numId w:val="2"/>
-        </w:numPr>
-        <w:spacing w:line="360" w:lineRule="auto"/>
-        <w:ind w:left="714" w:hanging="357"/>
-        <w:jc w:val="both"/>
-      </w:pPr>
-      <w:r>
-        <w:rPr>
-          <w:rFonts w:hint="cs"/>
-          <w:rtl/>
-        </w:rPr>
-        <w:t xml:space="preserve">זמינות כפתורי הפעולות: </w:t>
-      </w:r>
-      <w:r>
-        <w:rPr>
-          <w:rFonts w:hint="cs"/>
-          <w:rtl/>
-        </w:rPr>
-        <w:t xml:space="preserve">אוטובוס חייב לתדלק לאחר 1200 ק"מ, וחייב לטפל לאחר 20,000 ק"מ או לאחר שנה, בהתאם לדרישות התרגיל. אנחנו </w:t>
-      </w:r>
-      <w:r>
-        <w:rPr>
-          <w:rFonts w:hint="cs"/>
-          <w:rtl/>
-        </w:rPr>
-        <w:t>מאפשרות</w:t>
-      </w:r>
-      <w:r>
-        <w:rPr>
-          <w:rFonts w:hint="cs"/>
-          <w:rtl/>
-        </w:rPr>
-        <w:t xml:space="preserve"> לתדלק או לטפל (באמצעות זמינות של הכפתור בתוכנית) קצת לפני שהאוטובוס מגיע למצב של חובת תדלוק או טיפול: תדלוק החל מ-800 ק"מ, וטיפול החל מ-19,500 ק"מ או 350 יום.</w:t>
-      </w:r>
-    </w:p>
-    <w:p>
-      <w:pPr>
-        <w:pStyle w:val="a3"/>
-        <w:numPr>
-          <w:ilvl w:val="0"/>
-          <w:numId w:val="2"/>
-        </w:numPr>
-        <w:spacing w:line="360" w:lineRule="auto"/>
-        <w:ind w:left="714" w:hanging="357"/>
-        <w:jc w:val="both"/>
-      </w:pPr>
-      <w:r>
-        <w:rPr>
-          <w:rFonts w:hint="cs"/>
-          <w:rtl/>
-        </w:rPr>
-        <w:t xml:space="preserve">נימוק לשיטת התהליכונים: בחרנו במחלקת </w:t>
-      </w:r>
-      <w:r>
-        <w:rPr>
-          <w:rFonts w:hint="cs"/>
-        </w:rPr>
-        <w:t>B</w:t>
-      </w:r>
-      <w:r>
-        <w:t>ackgroundWorker</w:t>
-      </w:r>
-      <w:r>
-        <w:rPr>
-          <w:rFonts w:hint="cs"/>
-          <w:rtl/>
-        </w:rPr>
-        <w:t xml:space="preserve"> למימוש התהליכונים, מכיוון שהמבנה שלה, של ביצוע תהליך, דיווח בכל כמה שניות, וביצוע תהליך נוסף בסיומו, התאים בדיוק לדרישות התרגיל. במהלך התהליך נדרשנו לעדכן את הזמן שרץ בספירה לאחור על יד האוטובוס ובסיומו לעדכן את מצב האוטובוס, את הקילומטרים שהאוטובוס נסע, ועוד...</w:t>
-      </w:r>
+      </w:pPr>
     </w:p>
     <w:sectPr>
       <w:pgSz w:w="11906" w:h="16838"/>
